--- a/files/2025_1_AI/0423_AI_KmeansReport6.docx
+++ b/files/2025_1_AI/0423_AI_KmeansReport6.docx
@@ -1044,7 +1044,7 @@
         <w:spacing w:line="400" w:lineRule="exact"/>
         <w:ind w:firstLine="540"/>
         <w:rPr>
-          <w:rFonts w:ascii="Songti TC Light" w:eastAsia="Songti TC Light" w:hAnsi="Songti TC Light" w:hint="eastAsia"/>
+          <w:rFonts w:ascii="Songti TC Light" w:eastAsia="Songti TC Light" w:hAnsi="Songti TC Light"/>
         </w:rPr>
       </w:pPr>
       <w:r>
@@ -1279,7 +1279,7 @@
         <w:spacing w:after="300"/>
         <w:jc w:val="center"/>
         <w:rPr>
-          <w:rFonts w:ascii="PingFang SC" w:eastAsia="PingFang SC" w:hAnsi="PingFang SC" w:hint="eastAsia"/>
+          <w:rFonts w:ascii="PingFang SC" w:eastAsia="PingFang SC" w:hAnsi="PingFang SC"/>
           <w:color w:val="555555"/>
           <w:sz w:val="21"/>
           <w:szCs w:val="21"/>
@@ -1383,7 +1383,7 @@
       <w:pPr>
         <w:spacing w:line="400" w:lineRule="exact"/>
         <w:rPr>
-          <w:rFonts w:ascii="Songti TC Light" w:eastAsia="Songti TC Light" w:hAnsi="Songti TC Light" w:hint="eastAsia"/>
+          <w:rFonts w:ascii="Songti TC Light" w:eastAsia="Songti TC Light" w:hAnsi="Songti TC Light"/>
         </w:rPr>
       </w:pPr>
       <w:r>
@@ -1726,7 +1726,7 @@
         <w:spacing w:line="400" w:lineRule="exact"/>
         <w:ind w:firstLine="540"/>
         <w:rPr>
-          <w:rFonts w:ascii="Songti TC Light" w:eastAsia="Songti TC Light" w:hAnsi="Songti TC Light" w:hint="eastAsia"/>
+          <w:rFonts w:ascii="Songti TC Light" w:eastAsia="Songti TC Light" w:hAnsi="Songti TC Light"/>
         </w:rPr>
       </w:pPr>
       <w:proofErr w:type="spellStart"/>
@@ -1749,7 +1749,7 @@
         <w:spacing w:line="400" w:lineRule="exact"/>
         <w:ind w:firstLine="540"/>
         <w:rPr>
-          <w:rFonts w:ascii="Songti TC Light" w:eastAsia="Songti TC Light" w:hAnsi="Songti TC Light" w:hint="eastAsia"/>
+          <w:rFonts w:ascii="Songti TC Light" w:eastAsia="Songti TC Light" w:hAnsi="Songti TC Light"/>
         </w:rPr>
       </w:pPr>
       <w:r>
@@ -1767,7 +1767,7 @@
         <w:spacing w:line="400" w:lineRule="exact"/>
         <w:ind w:firstLine="540"/>
         <w:rPr>
-          <w:rFonts w:ascii="Songti TC Light" w:eastAsia="Songti TC Light" w:hAnsi="Songti TC Light" w:hint="eastAsia"/>
+          <w:rFonts w:ascii="Songti TC Light" w:eastAsia="Songti TC Light" w:hAnsi="Songti TC Light"/>
         </w:rPr>
       </w:pPr>
       <w:r>
@@ -1907,7 +1907,7 @@
         <w:spacing w:line="400" w:lineRule="exact"/>
         <w:ind w:firstLine="540"/>
         <w:rPr>
-          <w:rFonts w:ascii="Songti TC Light" w:eastAsia="Songti TC Light" w:hAnsi="Songti TC Light" w:hint="eastAsia"/>
+          <w:rFonts w:ascii="Songti TC Light" w:eastAsia="Songti TC Light" w:hAnsi="Songti TC Light"/>
         </w:rPr>
       </w:pPr>
       <w:r>
@@ -1922,7 +1922,7 @@
         <w:spacing w:line="400" w:lineRule="exact"/>
         <w:ind w:firstLine="540"/>
         <w:rPr>
-          <w:rFonts w:ascii="Songti TC Light" w:eastAsia="Songti TC Light" w:hAnsi="Songti TC Light" w:hint="eastAsia"/>
+          <w:rFonts w:ascii="Songti TC Light" w:eastAsia="Songti TC Light" w:hAnsi="Songti TC Light"/>
         </w:rPr>
       </w:pPr>
       <w:r>
@@ -1937,7 +1937,7 @@
         <w:spacing w:line="400" w:lineRule="exact"/>
         <w:ind w:firstLine="540"/>
         <w:rPr>
-          <w:rFonts w:ascii="Songti TC Light" w:eastAsia="Songti TC Light" w:hAnsi="Songti TC Light" w:hint="eastAsia"/>
+          <w:rFonts w:ascii="Songti TC Light" w:eastAsia="Songti TC Light" w:hAnsi="Songti TC Light"/>
         </w:rPr>
       </w:pPr>
       <w:r>
@@ -1952,7 +1952,7 @@
         <w:spacing w:line="400" w:lineRule="exact"/>
         <w:ind w:firstLine="540"/>
         <w:rPr>
-          <w:rFonts w:ascii="Songti TC Light" w:eastAsia="Songti TC Light" w:hAnsi="Songti TC Light" w:hint="eastAsia"/>
+          <w:rFonts w:ascii="Songti TC Light" w:eastAsia="Songti TC Light" w:hAnsi="Songti TC Light"/>
         </w:rPr>
       </w:pPr>
       <w:r>
@@ -1967,7 +1967,7 @@
         <w:spacing w:line="400" w:lineRule="exact"/>
         <w:ind w:firstLine="540"/>
         <w:rPr>
-          <w:rFonts w:ascii="Songti TC Light" w:eastAsia="Songti TC Light" w:hAnsi="Songti TC Light" w:hint="eastAsia"/>
+          <w:rFonts w:ascii="Songti TC Light" w:eastAsia="Songti TC Light" w:hAnsi="Songti TC Light"/>
         </w:rPr>
       </w:pPr>
       <w:r>
@@ -2183,7 +2183,7 @@
         <w:spacing w:line="400" w:lineRule="exact"/>
         <w:ind w:firstLine="540"/>
         <w:rPr>
-          <w:rFonts w:ascii="Songti TC Light" w:eastAsia="Songti TC Light" w:hAnsi="Songti TC Light" w:hint="eastAsia"/>
+          <w:rFonts w:ascii="Songti TC Light" w:eastAsia="Songti TC Light" w:hAnsi="Songti TC Light"/>
         </w:rPr>
       </w:pPr>
       <w:r>
@@ -2214,7 +2214,7 @@
         <w:spacing w:line="400" w:lineRule="exact"/>
         <w:ind w:firstLine="540"/>
         <w:rPr>
-          <w:rFonts w:ascii="Songti TC Light" w:eastAsia="Songti TC Light" w:hAnsi="Songti TC Light" w:hint="eastAsia"/>
+          <w:rFonts w:ascii="Songti TC Light" w:eastAsia="Songti TC Light" w:hAnsi="Songti TC Light"/>
         </w:rPr>
       </w:pPr>
       <w:r>
@@ -2229,7 +2229,7 @@
         <w:spacing w:line="400" w:lineRule="exact"/>
         <w:ind w:left="540"/>
         <w:rPr>
-          <w:rFonts w:ascii="Songti TC Light" w:eastAsia="Songti TC Light" w:hAnsi="Songti TC Light" w:hint="eastAsia"/>
+          <w:rFonts w:ascii="Songti TC Light" w:eastAsia="Songti TC Light" w:hAnsi="Songti TC Light"/>
         </w:rPr>
       </w:pPr>
       <w:r>
@@ -2258,7 +2258,7 @@
         <w:spacing w:line="400" w:lineRule="exact"/>
         <w:ind w:firstLine="540"/>
         <w:rPr>
-          <w:rFonts w:ascii="Songti TC Light" w:eastAsia="Songti TC Light" w:hAnsi="Songti TC Light" w:hint="eastAsia"/>
+          <w:rFonts w:ascii="Songti TC Light" w:eastAsia="Songti TC Light" w:hAnsi="Songti TC Light"/>
         </w:rPr>
       </w:pPr>
       <w:r>
@@ -2273,7 +2273,7 @@
         <w:spacing w:line="400" w:lineRule="exact"/>
         <w:ind w:firstLine="540"/>
         <w:rPr>
-          <w:rFonts w:ascii="Songti TC Light" w:eastAsia="Songti TC Light" w:hAnsi="Songti TC Light" w:hint="eastAsia"/>
+          <w:rFonts w:ascii="Songti TC Light" w:eastAsia="Songti TC Light" w:hAnsi="Songti TC Light"/>
         </w:rPr>
       </w:pPr>
       <w:r>
@@ -2307,7 +2307,7 @@
         <w:spacing w:line="400" w:lineRule="exact"/>
         <w:ind w:firstLine="540"/>
         <w:rPr>
-          <w:rFonts w:ascii="Songti TC Light" w:eastAsia="Songti TC Light" w:hAnsi="Songti TC Light" w:hint="eastAsia"/>
+          <w:rFonts w:ascii="Songti TC Light" w:eastAsia="Songti TC Light" w:hAnsi="Songti TC Light"/>
         </w:rPr>
       </w:pPr>
       <w:r>
@@ -2387,7 +2387,7 @@
       <w:pPr>
         <w:spacing w:line="400" w:lineRule="exact"/>
         <w:rPr>
-          <w:rFonts w:ascii="Songti TC Light" w:eastAsia="Songti TC Light" w:hAnsi="Songti TC Light" w:hint="eastAsia"/>
+          <w:rFonts w:ascii="Songti TC Light" w:eastAsia="Songti TC Light" w:hAnsi="Songti TC Light"/>
         </w:rPr>
       </w:pPr>
       <w:r>
@@ -2438,7 +2438,15 @@
         <w:rPr>
           <w:rFonts w:ascii="Songti TC Light" w:eastAsia="Songti TC Light" w:hAnsi="Songti TC Light"/>
         </w:rPr>
-        <w:t>P1(1,2),</w:t>
+        <w:t>P1(1,2)</w:t>
+      </w:r>
+      <w:bookmarkStart w:id="0" w:name="_GoBack"/>
+      <w:bookmarkEnd w:id="0"/>
+      <w:r>
+        <w:rPr>
+          <w:rFonts w:ascii="Songti TC Light" w:eastAsia="Songti TC Light" w:hAnsi="Songti TC Light"/>
+        </w:rPr>
+        <w:t>,</w:t>
       </w:r>
       <w:r>
         <w:rPr>
@@ -2657,7 +2665,7 @@
       <w:pPr>
         <w:spacing w:line="400" w:lineRule="exact"/>
         <w:rPr>
-          <w:rFonts w:ascii="Songti TC Light" w:eastAsia="Songti TC Light" w:hAnsi="Songti TC Light" w:hint="eastAsia"/>
+          <w:rFonts w:ascii="Songti TC Light" w:eastAsia="Songti TC Light" w:hAnsi="Songti TC Light"/>
         </w:rPr>
       </w:pPr>
       <w:r>
@@ -2782,21 +2790,7 @@
         <w:rPr>
           <w:rFonts w:ascii="Songti TC Light" w:eastAsia="Songti TC Light" w:hAnsi="Songti TC Light"/>
         </w:rPr>
-        <w:t>{P1,P2,P3,P4,</w:t>
-      </w:r>
-    </w:p>
-    <w:p>
-      <w:pPr>
-        <w:spacing w:line="400" w:lineRule="exact"/>
-        <w:rPr>
-          <w:rFonts w:ascii="Songti TC Light" w:eastAsia="Songti TC Light" w:hAnsi="Songti TC Light"/>
-        </w:rPr>
-      </w:pPr>
-      <w:r>
-        <w:rPr>
-          <w:rFonts w:ascii="Songti TC Light" w:eastAsia="Songti TC Light" w:hAnsi="Songti TC Light"/>
-        </w:rPr>
-        <w:t>P5}</w:t>
+        <w:t>{P1,P2,P3,P4,P5}</w:t>
       </w:r>
       <w:r>
         <w:rPr>
@@ -2828,14 +2822,6 @@
         </w:rPr>
         <w:t>，第二个聚类中心为</w:t>
       </w:r>
-    </w:p>
-    <w:p>
-      <w:pPr>
-        <w:spacing w:line="400" w:lineRule="exact"/>
-        <w:rPr>
-          <w:rFonts w:ascii="Songti TC Light" w:eastAsia="Songti TC Light" w:hAnsi="Songti TC Light"/>
-        </w:rPr>
-      </w:pPr>
       <w:r>
         <w:rPr>
           <w:rFonts w:ascii="Songti TC Light" w:eastAsia="Songti TC Light" w:hAnsi="Songti TC Light"/>
@@ -2862,32 +2848,22 @@
           <w:b/>
           <w:bCs/>
         </w:rPr>
-        <w:t>代码</w:t>
-      </w:r>
-      <w:r>
-        <w:rPr>
-          <w:rFonts w:ascii="Songti TC Light" w:eastAsia="Songti TC Light" w:hAnsi="Songti TC Light" w:hint="eastAsia"/>
-          <w:b/>
-          <w:bCs/>
-        </w:rPr>
-        <w:t>：</w:t>
-      </w:r>
-      <w:bookmarkStart w:id="0" w:name="_GoBack"/>
-      <w:bookmarkEnd w:id="0"/>
-    </w:p>
-    <w:p>
-      <w:pPr>
-        <w:spacing w:line="400" w:lineRule="exact"/>
-        <w:rPr>
-          <w:rFonts w:ascii="Songti TC Light" w:eastAsia="Songti TC Light" w:hAnsi="Songti TC Light"/>
-        </w:rPr>
-      </w:pPr>
-    </w:p>
-    <w:p>
-      <w:pPr>
-        <w:spacing w:line="400" w:lineRule="exact"/>
-        <w:rPr>
-          <w:rFonts w:ascii="Songti TC Light" w:eastAsia="Songti TC Light" w:hAnsi="Songti TC Light" w:hint="eastAsia"/>
+        <w:t>代码：</w:t>
+      </w:r>
+    </w:p>
+    <w:p>
+      <w:pPr>
+        <w:spacing w:line="400" w:lineRule="exact"/>
+        <w:rPr>
+          <w:rFonts w:ascii="Songti TC Light" w:eastAsia="Songti TC Light" w:hAnsi="Songti TC Light"/>
+        </w:rPr>
+      </w:pPr>
+    </w:p>
+    <w:p>
+      <w:pPr>
+        <w:spacing w:line="400" w:lineRule="exact"/>
+        <w:rPr>
+          <w:rFonts w:ascii="Songti TC Light" w:eastAsia="Songti TC Light" w:hAnsi="Songti TC Light"/>
         </w:rPr>
       </w:pPr>
     </w:p>
